--- a/Activity.docx
+++ b/Activity.docx
@@ -8,7 +8,7 @@
           <wp:inline distT="0" distB="0" distL="0" distR="0" wp14:anchorId="09950141" wp14:editId="345DE1CC">
             <wp:extent cx="5858693" cy="2724530"/>
             <wp:effectExtent l="0" t="0" r="8890" b="0"/>
-            <wp:docPr id="857936840" name="Picture 1"/>
+            <wp:docPr id="857936840" name="Picture 1" descr="A screenshot of a computer&#10;&#10;Description automatically generated"/>
             <wp:cNvGraphicFramePr>
               <a:graphicFrameLocks xmlns:a="http://schemas.openxmlformats.org/drawingml/2006/main" noChangeAspect="1"/>
             </wp:cNvGraphicFramePr>
@@ -16,7 +16,7 @@
               <a:graphicData uri="http://schemas.openxmlformats.org/drawingml/2006/picture">
                 <pic:pic xmlns:pic="http://schemas.openxmlformats.org/drawingml/2006/picture">
                   <pic:nvPicPr>
-                    <pic:cNvPr id="857936840" name=""/>
+                    <pic:cNvPr id="857936840" name="Picture 1" descr="A screenshot of a computer&#10;&#10;Description automatically generated"/>
                     <pic:cNvPicPr/>
                   </pic:nvPicPr>
                   <pic:blipFill>
@@ -39,6 +39,12 @@
             </a:graphic>
           </wp:inline>
         </w:drawing>
+      </w:r>
+    </w:p>
+    <w:p/>
+    <w:p>
+      <w:r>
+        <w:t>Abcd</w:t>
       </w:r>
     </w:p>
     <w:sectPr>
